--- a/folder/Sample File_2.docx
+++ b/folder/Sample File_2.docx
@@ -10,10 +10,27 @@
       <w:r>
         <w:t>Translation items</w:t>
       </w:r>
-    </w:p>
-    <w:p>
-      <w:r>
-        <w:t>A first segment for translation. And another segment for translation</w:t>
+      <w:r>
+        <w:t xml:space="preserve"> Alex!!!</w:t>
+      </w:r>
+      <w:bookmarkStart w:id="0" w:name="_GoBack"/>
+      <w:bookmarkEnd w:id="0"/>
+    </w:p>
+    <w:p>
+      <w:r>
+        <w:t xml:space="preserve">A first segment for translation. </w:t>
+      </w:r>
+      <w:r>
+        <w:t>A second segment for translation</w:t>
+      </w:r>
+      <w:r>
+        <w:t>s</w:t>
+      </w:r>
+      <w:r>
+        <w:t xml:space="preserve">. </w:t>
+      </w:r>
+      <w:r>
+        <w:t>And another segment for translation</w:t>
       </w:r>
     </w:p>
     <w:p/>
@@ -26,7 +43,10 @@
         </w:numPr>
       </w:pPr>
       <w:r>
-        <w:t>Bulleted item 1</w:t>
+        <w:t xml:space="preserve">Bulleted item </w:t>
+      </w:r>
+      <w:r>
+        <w:t>one</w:t>
       </w:r>
     </w:p>
     <w:p>
@@ -38,22 +58,94 @@
         </w:numPr>
       </w:pPr>
       <w:r>
-        <w:t>Bulleted item 2</w:t>
-      </w:r>
-    </w:p>
-    <w:p>
-      <w:bookmarkStart w:id="0" w:name="_GoBack"/>
-      <w:bookmarkEnd w:id="0"/>
-    </w:p>
+        <w:t xml:space="preserve">Bulleted item </w:t>
+      </w:r>
+      <w:r>
+        <w:t>two</w:t>
+      </w:r>
+    </w:p>
+    <w:p>
+      <w:pPr>
+        <w:pStyle w:val="ListParagraph"/>
+        <w:numPr>
+          <w:ilvl w:val="0"/>
+          <w:numId w:val="1"/>
+        </w:numPr>
+      </w:pPr>
+      <w:r>
+        <w:t xml:space="preserve">Bulleted item </w:t>
+      </w:r>
+      <w:r>
+        <w:t>one</w:t>
+      </w:r>
+    </w:p>
+    <w:p>
+      <w:pPr>
+        <w:pStyle w:val="ListParagraph"/>
+        <w:numPr>
+          <w:ilvl w:val="0"/>
+          <w:numId w:val="1"/>
+        </w:numPr>
+      </w:pPr>
+      <w:r>
+        <w:t>Bulleted item three</w:t>
+      </w:r>
+    </w:p>
+    <w:p>
+      <w:pPr>
+        <w:pStyle w:val="ListParagraph"/>
+        <w:numPr>
+          <w:ilvl w:val="0"/>
+          <w:numId w:val="1"/>
+        </w:numPr>
+      </w:pPr>
+      <w:r>
+        <w:t>Bulleted item three</w:t>
+      </w:r>
+    </w:p>
+    <w:p/>
     <w:p>
       <w:r>
         <w:t xml:space="preserve">My closing </w:t>
       </w:r>
-      <w:proofErr w:type="gramStart"/>
-      <w:r>
-        <w:t>statement</w:t>
-      </w:r>
-      <w:proofErr w:type="gramEnd"/>
+      <w:r>
+        <w:t>statements.</w:t>
+      </w:r>
+    </w:p>
+    <w:p>
+      <w:r>
+        <w:t>Let’s try another repetition. And another segment for translation</w:t>
+      </w:r>
+    </w:p>
+    <w:p/>
+    <w:p>
+      <w:r>
+        <w:t>A first segment for translation.</w:t>
+      </w:r>
+    </w:p>
+    <w:p/>
+    <w:p>
+      <w:r>
+        <w:t>Another sentence here</w:t>
+      </w:r>
+    </w:p>
+    <w:p/>
+    <w:p>
+      <w:r>
+        <w:t>Text 5</w:t>
+      </w:r>
+    </w:p>
+    <w:p/>
+    <w:p>
+      <w:r>
+        <w:t>Translation provider.</w:t>
+      </w:r>
+    </w:p>
+    <w:p/>
+    <w:p>
+      <w:r>
+        <w:t>This is a new segment.</w:t>
+      </w:r>
     </w:p>
     <w:sectPr>
       <w:pgSz w:w="12240" w:h="15840"/>
